--- a/program/tes dan latihan/lat 3/Latihan 3.docx
+++ b/program/tes dan latihan/lat 3/Latihan 3.docx
@@ -524,7 +524,10 @@
         </w:numPr>
       </w:pPr>
       <w:r>
-        <w:t>Berapakah Nilai n maksimum yang membuat nilai b di akhir bernilai 13</w:t>
+        <w:t>Berapakah Nilai n maksimum yang membuat nilai b di akhir bernilai 1</w:t>
+      </w:r>
+      <w:r>
+        <w:t>5</w:t>
       </w:r>
       <w:r>
         <w:t xml:space="preserve"> ?</w:t>
